--- a/docker/docmosis/templates/CV-UNS-GAP-ENG-01086.docx
+++ b/docker/docmosis/templates/CV-UNS-GAP-ENG-01086.docx
@@ -1,6 +1,6 @@
 
 <file path=word/document.xml><?xml version="1.0" encoding="utf-8"?>
-<w:document xmlns:wpc="http://schemas.microsoft.com/office/word/2010/wordprocessingCanvas" xmlns:cx="http://schemas.microsoft.com/office/drawing/2014/chartex" xmlns:cx1="http://schemas.microsoft.com/office/drawing/2015/9/8/chartex" xmlns:cx2="http://schemas.microsoft.com/office/drawing/2015/10/21/chartex" xmlns:cx3="http://schemas.microsoft.com/office/drawing/2016/5/9/chartex" xmlns:cx4="http://schemas.microsoft.com/office/drawing/2016/5/10/chartex" xmlns:cx5="http://schemas.microsoft.com/office/drawing/2016/5/11/chartex" xmlns:cx6="http://schemas.microsoft.com/office/drawing/2016/5/12/chartex" xmlns:cx7="http://schemas.microsoft.com/office/drawing/2016/5/13/chartex" xmlns:cx8="http://schemas.microsoft.com/office/drawing/2016/5/14/chartex" xmlns:mc="http://schemas.openxmlformats.org/markup-compatibility/2006" xmlns:aink="http://schemas.microsoft.com/office/drawing/2016/ink" xmlns:am3d="http://schemas.microsoft.com/office/drawing/2017/model3d" xmlns:o="urn:schemas-microsoft-com:office:office" xmlns:oel="http://schemas.microsoft.com/office/2019/extlst" xmlns:r="http://schemas.openxmlformats.org/officeDocument/2006/relationships" xmlns:m="http://schemas.openxmlformats.org/officeDocument/2006/math" xmlns:v="urn:schemas-microsoft-com:vml" xmlns:wp14="http://schemas.microsoft.com/office/word/2010/wordprocessingDrawing" xmlns:wp="http://schemas.openxmlformats.org/drawingml/2006/wordprocessingDrawing" xmlns:w10="urn:schemas-microsoft-com:office:word" xmlns:w="http://schemas.openxmlformats.org/wordprocessingml/2006/main" xmlns:w14="http://schemas.microsoft.com/office/word/2010/wordml" xmlns:w15="http://schemas.microsoft.com/office/word/2012/wordml" xmlns:w16cex="http://schemas.microsoft.com/office/word/2018/wordml/cex" xmlns:w16cid="http://schemas.microsoft.com/office/word/2016/wordml/cid" xmlns:w16="http://schemas.microsoft.com/office/word/2018/wordml" xmlns:w16du="http://schemas.microsoft.com/office/word/2023/wordml/word16du" xmlns:w16sdtdh="http://schemas.microsoft.com/office/word/2020/wordml/sdtdatahash" xmlns:w16se="http://schemas.microsoft.com/office/word/2015/wordml/symex" xmlns:wpg="http://schemas.microsoft.com/office/word/2010/wordprocessingGroup" xmlns:wpi="http://schemas.microsoft.com/office/word/2010/wordprocessingInk" xmlns:wne="http://schemas.microsoft.com/office/word/2006/wordml" xmlns:wps="http://schemas.microsoft.com/office/word/2010/wordprocessingShape" mc:Ignorable="w14 w15 w16se w16cid w16 w16cex w16sdtdh w16du wp14">
+<w:document xmlns:wpc="http://schemas.microsoft.com/office/word/2010/wordprocessingCanvas" xmlns:cx="http://schemas.microsoft.com/office/drawing/2014/chartex" xmlns:cx1="http://schemas.microsoft.com/office/drawing/2015/9/8/chartex" xmlns:cx2="http://schemas.microsoft.com/office/drawing/2015/10/21/chartex" xmlns:cx3="http://schemas.microsoft.com/office/drawing/2016/5/9/chartex" xmlns:cx4="http://schemas.microsoft.com/office/drawing/2016/5/10/chartex" xmlns:cx5="http://schemas.microsoft.com/office/drawing/2016/5/11/chartex" xmlns:cx6="http://schemas.microsoft.com/office/drawing/2016/5/12/chartex" xmlns:cx7="http://schemas.microsoft.com/office/drawing/2016/5/13/chartex" xmlns:cx8="http://schemas.microsoft.com/office/drawing/2016/5/14/chartex" xmlns:mc="http://schemas.openxmlformats.org/markup-compatibility/2006" xmlns:aink="http://schemas.microsoft.com/office/drawing/2016/ink" xmlns:am3d="http://schemas.microsoft.com/office/drawing/2017/model3d" xmlns:o="urn:schemas-microsoft-com:office:office" xmlns:oel="http://schemas.microsoft.com/office/2019/extlst" xmlns:r="http://schemas.openxmlformats.org/officeDocument/2006/relationships" xmlns:m="http://schemas.openxmlformats.org/officeDocument/2006/math" xmlns:v="urn:schemas-microsoft-com:vml" xmlns:wp14="http://schemas.microsoft.com/office/word/2010/wordprocessingDrawing" xmlns:wp="http://schemas.openxmlformats.org/drawingml/2006/wordprocessingDrawing" xmlns:w10="urn:schemas-microsoft-com:office:word" xmlns:w="http://schemas.openxmlformats.org/wordprocessingml/2006/main" xmlns:w14="http://schemas.microsoft.com/office/word/2010/wordml" xmlns:w15="http://schemas.microsoft.com/office/word/2012/wordml" xmlns:w16cex="http://schemas.microsoft.com/office/word/2018/wordml/cex" xmlns:w16cid="http://schemas.microsoft.com/office/word/2016/wordml/cid" xmlns:w16="http://schemas.microsoft.com/office/word/2018/wordml" xmlns:w16du="http://schemas.microsoft.com/office/word/2023/wordml/word16du" xmlns:w16sdtdh="http://schemas.microsoft.com/office/word/2020/wordml/sdtdatahash" xmlns:w16sdtfl="http://schemas.microsoft.com/office/word/2024/wordml/sdtformatlock" xmlns:w16se="http://schemas.microsoft.com/office/word/2015/wordml/symex" xmlns:wpg="http://schemas.microsoft.com/office/word/2010/wordprocessingGroup" xmlns:wpi="http://schemas.microsoft.com/office/word/2010/wordprocessingInk" xmlns:wne="http://schemas.microsoft.com/office/word/2006/wordml" xmlns:wps="http://schemas.microsoft.com/office/word/2010/wordprocessingShape" mc:Ignorable="w14 w15 w16se w16cid w16 w16cex w16sdtdh w16sdtfl w16du wp14">
   <w:body>
     <w:p>
       <w:pPr>
@@ -508,7 +508,21 @@
                 <w:rFonts w:ascii="GDS Transport Website Light" w:hAnsi="GDS Transport Website Light"/>
                 <w:sz w:val="26"/>
               </w:rPr>
-              <w:t>&lt;&lt; partyAddresAddressLine3&gt;&gt;</w:t>
+              <w:t xml:space="preserve">&lt;&lt; </w:t>
+            </w:r>
+            <w:r>
+              <w:rPr>
+                <w:rFonts w:ascii="GDS Transport Website Light" w:hAnsi="GDS Transport Website Light"/>
+                <w:sz w:val="26"/>
+              </w:rPr>
+              <w:t>partyAddressAddressLine3</w:t>
+            </w:r>
+            <w:r>
+              <w:rPr>
+                <w:rFonts w:ascii="GDS Transport Website Light" w:hAnsi="GDS Transport Website Light"/>
+                <w:sz w:val="26"/>
+              </w:rPr>
+              <w:t>&gt;&gt;</w:t>
             </w:r>
           </w:p>
           <w:p>
@@ -1240,10 +1254,10 @@
                 <w14:ligatures w14:val="standardContextual"/>
               </w:rPr>
               <w:drawing>
-                <wp:inline distT="0" distB="0" distL="0" distR="0" wp14:anchorId="5AEB33CF" wp14:editId="0C2F5FF9">
-                  <wp:extent cx="685800" cy="685800"/>
+                <wp:inline distT="0" distB="0" distL="0" distR="0" wp14:anchorId="5AEB33CF" wp14:editId="4B4212C1">
+                  <wp:extent cx="690968" cy="634331"/>
                   <wp:effectExtent l="0" t="0" r="0" b="0"/>
-                  <wp:docPr id="275598593" name="Picture 275598593" descr="A picture containing text, emblem, symbol, logo&#10;&#10;Description automatically generated"/>
+                  <wp:docPr id="275598593" name="Picture 275598593"/>
                   <wp:cNvGraphicFramePr>
                     <a:graphicFrameLocks xmlns:a="http://schemas.openxmlformats.org/drawingml/2006/main" noChangeAspect="1"/>
                   </wp:cNvGraphicFramePr>
@@ -1251,7 +1265,7 @@
                     <a:graphicData uri="http://schemas.openxmlformats.org/drawingml/2006/picture">
                       <pic:pic xmlns:pic="http://schemas.openxmlformats.org/drawingml/2006/picture">
                         <pic:nvPicPr>
-                          <pic:cNvPr id="2" name="Picture 2" descr="A picture containing text, emblem, symbol, logo&#10;&#10;Description automatically generated"/>
+                          <pic:cNvPr id="275598593" name="Picture 275598593"/>
                           <pic:cNvPicPr/>
                         </pic:nvPicPr>
                         <pic:blipFill>
@@ -1269,7 +1283,7 @@
                         <pic:spPr>
                           <a:xfrm>
                             <a:off x="0" y="0"/>
-                            <a:ext cx="690968" cy="690968"/>
+                            <a:ext cx="690968" cy="634331"/>
                           </a:xfrm>
                           <a:prstGeom prst="rect">
                             <a:avLst/>
@@ -2767,6 +2781,7 @@
           <w:szCs w:val="24"/>
           <w:lang w:eastAsia="en-US"/>
         </w:rPr>
+        <w:lastRenderedPageBreak/>
         <w:t>&lt;&lt;</w:t>
       </w:r>
       <w:proofErr w:type="spellStart"/>
@@ -3127,7 +3142,7 @@
 </file>
 
 <file path=word/endnotes.xml><?xml version="1.0" encoding="utf-8"?>
-<w:endnotes xmlns:wpc="http://schemas.microsoft.com/office/word/2010/wordprocessingCanvas" xmlns:cx="http://schemas.microsoft.com/office/drawing/2014/chartex" xmlns:cx1="http://schemas.microsoft.com/office/drawing/2015/9/8/chartex" xmlns:cx2="http://schemas.microsoft.com/office/drawing/2015/10/21/chartex" xmlns:cx3="http://schemas.microsoft.com/office/drawing/2016/5/9/chartex" xmlns:cx4="http://schemas.microsoft.com/office/drawing/2016/5/10/chartex" xmlns:cx5="http://schemas.microsoft.com/office/drawing/2016/5/11/chartex" xmlns:cx6="http://schemas.microsoft.com/office/drawing/2016/5/12/chartex" xmlns:cx7="http://schemas.microsoft.com/office/drawing/2016/5/13/chartex" xmlns:cx8="http://schemas.microsoft.com/office/drawing/2016/5/14/chartex" xmlns:mc="http://schemas.openxmlformats.org/markup-compatibility/2006" xmlns:aink="http://schemas.microsoft.com/office/drawing/2016/ink" xmlns:am3d="http://schemas.microsoft.com/office/drawing/2017/model3d" xmlns:o="urn:schemas-microsoft-com:office:office" xmlns:oel="http://schemas.microsoft.com/office/2019/extlst" xmlns:r="http://schemas.openxmlformats.org/officeDocument/2006/relationships" xmlns:m="http://schemas.openxmlformats.org/officeDocument/2006/math" xmlns:v="urn:schemas-microsoft-com:vml" xmlns:wp14="http://schemas.microsoft.com/office/word/2010/wordprocessingDrawing" xmlns:wp="http://schemas.openxmlformats.org/drawingml/2006/wordprocessingDrawing" xmlns:w10="urn:schemas-microsoft-com:office:word" xmlns:w="http://schemas.openxmlformats.org/wordprocessingml/2006/main" xmlns:w14="http://schemas.microsoft.com/office/word/2010/wordml" xmlns:w15="http://schemas.microsoft.com/office/word/2012/wordml" xmlns:w16cex="http://schemas.microsoft.com/office/word/2018/wordml/cex" xmlns:w16cid="http://schemas.microsoft.com/office/word/2016/wordml/cid" xmlns:w16="http://schemas.microsoft.com/office/word/2018/wordml" xmlns:w16du="http://schemas.microsoft.com/office/word/2023/wordml/word16du" xmlns:w16sdtdh="http://schemas.microsoft.com/office/word/2020/wordml/sdtdatahash" xmlns:w16se="http://schemas.microsoft.com/office/word/2015/wordml/symex" xmlns:wpg="http://schemas.microsoft.com/office/word/2010/wordprocessingGroup" xmlns:wpi="http://schemas.microsoft.com/office/word/2010/wordprocessingInk" xmlns:wne="http://schemas.microsoft.com/office/word/2006/wordml" xmlns:wps="http://schemas.microsoft.com/office/word/2010/wordprocessingShape" mc:Ignorable="w14 w15 w16se w16cid w16 w16cex w16sdtdh w16du wp14">
+<w:endnotes xmlns:wpc="http://schemas.microsoft.com/office/word/2010/wordprocessingCanvas" xmlns:cx="http://schemas.microsoft.com/office/drawing/2014/chartex" xmlns:cx1="http://schemas.microsoft.com/office/drawing/2015/9/8/chartex" xmlns:cx2="http://schemas.microsoft.com/office/drawing/2015/10/21/chartex" xmlns:cx3="http://schemas.microsoft.com/office/drawing/2016/5/9/chartex" xmlns:cx4="http://schemas.microsoft.com/office/drawing/2016/5/10/chartex" xmlns:cx5="http://schemas.microsoft.com/office/drawing/2016/5/11/chartex" xmlns:cx6="http://schemas.microsoft.com/office/drawing/2016/5/12/chartex" xmlns:cx7="http://schemas.microsoft.com/office/drawing/2016/5/13/chartex" xmlns:cx8="http://schemas.microsoft.com/office/drawing/2016/5/14/chartex" xmlns:mc="http://schemas.openxmlformats.org/markup-compatibility/2006" xmlns:aink="http://schemas.microsoft.com/office/drawing/2016/ink" xmlns:am3d="http://schemas.microsoft.com/office/drawing/2017/model3d" xmlns:o="urn:schemas-microsoft-com:office:office" xmlns:oel="http://schemas.microsoft.com/office/2019/extlst" xmlns:r="http://schemas.openxmlformats.org/officeDocument/2006/relationships" xmlns:m="http://schemas.openxmlformats.org/officeDocument/2006/math" xmlns:v="urn:schemas-microsoft-com:vml" xmlns:wp14="http://schemas.microsoft.com/office/word/2010/wordprocessingDrawing" xmlns:wp="http://schemas.openxmlformats.org/drawingml/2006/wordprocessingDrawing" xmlns:w10="urn:schemas-microsoft-com:office:word" xmlns:w="http://schemas.openxmlformats.org/wordprocessingml/2006/main" xmlns:w14="http://schemas.microsoft.com/office/word/2010/wordml" xmlns:w15="http://schemas.microsoft.com/office/word/2012/wordml" xmlns:w16cex="http://schemas.microsoft.com/office/word/2018/wordml/cex" xmlns:w16cid="http://schemas.microsoft.com/office/word/2016/wordml/cid" xmlns:w16="http://schemas.microsoft.com/office/word/2018/wordml" xmlns:w16du="http://schemas.microsoft.com/office/word/2023/wordml/word16du" xmlns:w16sdtdh="http://schemas.microsoft.com/office/word/2020/wordml/sdtdatahash" xmlns:w16sdtfl="http://schemas.microsoft.com/office/word/2024/wordml/sdtformatlock" xmlns:w16se="http://schemas.microsoft.com/office/word/2015/wordml/symex" xmlns:wpg="http://schemas.microsoft.com/office/word/2010/wordprocessingGroup" xmlns:wpi="http://schemas.microsoft.com/office/word/2010/wordprocessingInk" xmlns:wne="http://schemas.microsoft.com/office/word/2006/wordml" xmlns:wps="http://schemas.microsoft.com/office/word/2010/wordprocessingShape" mc:Ignorable="w14 w15 w16se w16cid w16 w16cex w16sdtdh w16sdtfl w16du wp14">
   <w:endnote w:type="separator" w:id="-1">
     <w:p>
       <w:pPr>
@@ -3152,7 +3167,7 @@
 </file>
 
 <file path=word/footer1.xml><?xml version="1.0" encoding="utf-8"?>
-<w:ftr xmlns:wpc="http://schemas.microsoft.com/office/word/2010/wordprocessingCanvas" xmlns:cx="http://schemas.microsoft.com/office/drawing/2014/chartex" xmlns:cx1="http://schemas.microsoft.com/office/drawing/2015/9/8/chartex" xmlns:cx2="http://schemas.microsoft.com/office/drawing/2015/10/21/chartex" xmlns:cx3="http://schemas.microsoft.com/office/drawing/2016/5/9/chartex" xmlns:cx4="http://schemas.microsoft.com/office/drawing/2016/5/10/chartex" xmlns:cx5="http://schemas.microsoft.com/office/drawing/2016/5/11/chartex" xmlns:cx6="http://schemas.microsoft.com/office/drawing/2016/5/12/chartex" xmlns:cx7="http://schemas.microsoft.com/office/drawing/2016/5/13/chartex" xmlns:cx8="http://schemas.microsoft.com/office/drawing/2016/5/14/chartex" xmlns:mc="http://schemas.openxmlformats.org/markup-compatibility/2006" xmlns:aink="http://schemas.microsoft.com/office/drawing/2016/ink" xmlns:am3d="http://schemas.microsoft.com/office/drawing/2017/model3d" xmlns:o="urn:schemas-microsoft-com:office:office" xmlns:oel="http://schemas.microsoft.com/office/2019/extlst" xmlns:r="http://schemas.openxmlformats.org/officeDocument/2006/relationships" xmlns:m="http://schemas.openxmlformats.org/officeDocument/2006/math" xmlns:v="urn:schemas-microsoft-com:vml" xmlns:wp14="http://schemas.microsoft.com/office/word/2010/wordprocessingDrawing" xmlns:wp="http://schemas.openxmlformats.org/drawingml/2006/wordprocessingDrawing" xmlns:w10="urn:schemas-microsoft-com:office:word" xmlns:w="http://schemas.openxmlformats.org/wordprocessingml/2006/main" xmlns:w14="http://schemas.microsoft.com/office/word/2010/wordml" xmlns:w15="http://schemas.microsoft.com/office/word/2012/wordml" xmlns:w16cex="http://schemas.microsoft.com/office/word/2018/wordml/cex" xmlns:w16cid="http://schemas.microsoft.com/office/word/2016/wordml/cid" xmlns:w16="http://schemas.microsoft.com/office/word/2018/wordml" xmlns:w16du="http://schemas.microsoft.com/office/word/2023/wordml/word16du" xmlns:w16sdtdh="http://schemas.microsoft.com/office/word/2020/wordml/sdtdatahash" xmlns:w16se="http://schemas.microsoft.com/office/word/2015/wordml/symex" xmlns:wpg="http://schemas.microsoft.com/office/word/2010/wordprocessingGroup" xmlns:wpi="http://schemas.microsoft.com/office/word/2010/wordprocessingInk" xmlns:wne="http://schemas.microsoft.com/office/word/2006/wordml" xmlns:wps="http://schemas.microsoft.com/office/word/2010/wordprocessingShape" mc:Ignorable="w14 w15 w16se w16cid w16 w16cex w16sdtdh w16du wp14">
+<w:ftr xmlns:wpc="http://schemas.microsoft.com/office/word/2010/wordprocessingCanvas" xmlns:cx="http://schemas.microsoft.com/office/drawing/2014/chartex" xmlns:cx1="http://schemas.microsoft.com/office/drawing/2015/9/8/chartex" xmlns:cx2="http://schemas.microsoft.com/office/drawing/2015/10/21/chartex" xmlns:cx3="http://schemas.microsoft.com/office/drawing/2016/5/9/chartex" xmlns:cx4="http://schemas.microsoft.com/office/drawing/2016/5/10/chartex" xmlns:cx5="http://schemas.microsoft.com/office/drawing/2016/5/11/chartex" xmlns:cx6="http://schemas.microsoft.com/office/drawing/2016/5/12/chartex" xmlns:cx7="http://schemas.microsoft.com/office/drawing/2016/5/13/chartex" xmlns:cx8="http://schemas.microsoft.com/office/drawing/2016/5/14/chartex" xmlns:mc="http://schemas.openxmlformats.org/markup-compatibility/2006" xmlns:aink="http://schemas.microsoft.com/office/drawing/2016/ink" xmlns:am3d="http://schemas.microsoft.com/office/drawing/2017/model3d" xmlns:o="urn:schemas-microsoft-com:office:office" xmlns:oel="http://schemas.microsoft.com/office/2019/extlst" xmlns:r="http://schemas.openxmlformats.org/officeDocument/2006/relationships" xmlns:m="http://schemas.openxmlformats.org/officeDocument/2006/math" xmlns:v="urn:schemas-microsoft-com:vml" xmlns:wp14="http://schemas.microsoft.com/office/word/2010/wordprocessingDrawing" xmlns:wp="http://schemas.openxmlformats.org/drawingml/2006/wordprocessingDrawing" xmlns:w10="urn:schemas-microsoft-com:office:word" xmlns:w="http://schemas.openxmlformats.org/wordprocessingml/2006/main" xmlns:w14="http://schemas.microsoft.com/office/word/2010/wordml" xmlns:w15="http://schemas.microsoft.com/office/word/2012/wordml" xmlns:w16cex="http://schemas.microsoft.com/office/word/2018/wordml/cex" xmlns:w16cid="http://schemas.microsoft.com/office/word/2016/wordml/cid" xmlns:w16="http://schemas.microsoft.com/office/word/2018/wordml" xmlns:w16du="http://schemas.microsoft.com/office/word/2023/wordml/word16du" xmlns:w16sdtdh="http://schemas.microsoft.com/office/word/2020/wordml/sdtdatahash" xmlns:w16sdtfl="http://schemas.microsoft.com/office/word/2024/wordml/sdtformatlock" xmlns:w16se="http://schemas.microsoft.com/office/word/2015/wordml/symex" xmlns:wpg="http://schemas.microsoft.com/office/word/2010/wordprocessingGroup" xmlns:wpi="http://schemas.microsoft.com/office/word/2010/wordprocessingInk" xmlns:wne="http://schemas.microsoft.com/office/word/2006/wordml" xmlns:wps="http://schemas.microsoft.com/office/word/2010/wordprocessingShape" mc:Ignorable="w14 w15 w16se w16cid w16 w16cex w16sdtdh w16sdtfl w16du wp14">
   <w:p>
     <w:pPr>
       <w:pStyle w:val="Footer"/>
@@ -3162,7 +3177,7 @@
 </file>
 
 <file path=word/footer2.xml><?xml version="1.0" encoding="utf-8"?>
-<w:ftr xmlns:wpc="http://schemas.microsoft.com/office/word/2010/wordprocessingCanvas" xmlns:cx="http://schemas.microsoft.com/office/drawing/2014/chartex" xmlns:cx1="http://schemas.microsoft.com/office/drawing/2015/9/8/chartex" xmlns:cx2="http://schemas.microsoft.com/office/drawing/2015/10/21/chartex" xmlns:cx3="http://schemas.microsoft.com/office/drawing/2016/5/9/chartex" xmlns:cx4="http://schemas.microsoft.com/office/drawing/2016/5/10/chartex" xmlns:cx5="http://schemas.microsoft.com/office/drawing/2016/5/11/chartex" xmlns:cx6="http://schemas.microsoft.com/office/drawing/2016/5/12/chartex" xmlns:cx7="http://schemas.microsoft.com/office/drawing/2016/5/13/chartex" xmlns:cx8="http://schemas.microsoft.com/office/drawing/2016/5/14/chartex" xmlns:mc="http://schemas.openxmlformats.org/markup-compatibility/2006" xmlns:aink="http://schemas.microsoft.com/office/drawing/2016/ink" xmlns:am3d="http://schemas.microsoft.com/office/drawing/2017/model3d" xmlns:o="urn:schemas-microsoft-com:office:office" xmlns:oel="http://schemas.microsoft.com/office/2019/extlst" xmlns:r="http://schemas.openxmlformats.org/officeDocument/2006/relationships" xmlns:m="http://schemas.openxmlformats.org/officeDocument/2006/math" xmlns:v="urn:schemas-microsoft-com:vml" xmlns:wp14="http://schemas.microsoft.com/office/word/2010/wordprocessingDrawing" xmlns:wp="http://schemas.openxmlformats.org/drawingml/2006/wordprocessingDrawing" xmlns:w10="urn:schemas-microsoft-com:office:word" xmlns:w="http://schemas.openxmlformats.org/wordprocessingml/2006/main" xmlns:w14="http://schemas.microsoft.com/office/word/2010/wordml" xmlns:w15="http://schemas.microsoft.com/office/word/2012/wordml" xmlns:w16cex="http://schemas.microsoft.com/office/word/2018/wordml/cex" xmlns:w16cid="http://schemas.microsoft.com/office/word/2016/wordml/cid" xmlns:w16="http://schemas.microsoft.com/office/word/2018/wordml" xmlns:w16du="http://schemas.microsoft.com/office/word/2023/wordml/word16du" xmlns:w16sdtdh="http://schemas.microsoft.com/office/word/2020/wordml/sdtdatahash" xmlns:w16se="http://schemas.microsoft.com/office/word/2015/wordml/symex" xmlns:wpg="http://schemas.microsoft.com/office/word/2010/wordprocessingGroup" xmlns:wpi="http://schemas.microsoft.com/office/word/2010/wordprocessingInk" xmlns:wne="http://schemas.microsoft.com/office/word/2006/wordml" xmlns:wps="http://schemas.microsoft.com/office/word/2010/wordprocessingShape" mc:Ignorable="w14 w15 w16se w16cid w16 w16cex w16sdtdh w16du wp14">
+<w:ftr xmlns:wpc="http://schemas.microsoft.com/office/word/2010/wordprocessingCanvas" xmlns:cx="http://schemas.microsoft.com/office/drawing/2014/chartex" xmlns:cx1="http://schemas.microsoft.com/office/drawing/2015/9/8/chartex" xmlns:cx2="http://schemas.microsoft.com/office/drawing/2015/10/21/chartex" xmlns:cx3="http://schemas.microsoft.com/office/drawing/2016/5/9/chartex" xmlns:cx4="http://schemas.microsoft.com/office/drawing/2016/5/10/chartex" xmlns:cx5="http://schemas.microsoft.com/office/drawing/2016/5/11/chartex" xmlns:cx6="http://schemas.microsoft.com/office/drawing/2016/5/12/chartex" xmlns:cx7="http://schemas.microsoft.com/office/drawing/2016/5/13/chartex" xmlns:cx8="http://schemas.microsoft.com/office/drawing/2016/5/14/chartex" xmlns:mc="http://schemas.openxmlformats.org/markup-compatibility/2006" xmlns:aink="http://schemas.microsoft.com/office/drawing/2016/ink" xmlns:am3d="http://schemas.microsoft.com/office/drawing/2017/model3d" xmlns:o="urn:schemas-microsoft-com:office:office" xmlns:oel="http://schemas.microsoft.com/office/2019/extlst" xmlns:r="http://schemas.openxmlformats.org/officeDocument/2006/relationships" xmlns:m="http://schemas.openxmlformats.org/officeDocument/2006/math" xmlns:v="urn:schemas-microsoft-com:vml" xmlns:wp14="http://schemas.microsoft.com/office/word/2010/wordprocessingDrawing" xmlns:wp="http://schemas.openxmlformats.org/drawingml/2006/wordprocessingDrawing" xmlns:w10="urn:schemas-microsoft-com:office:word" xmlns:w="http://schemas.openxmlformats.org/wordprocessingml/2006/main" xmlns:w14="http://schemas.microsoft.com/office/word/2010/wordml" xmlns:w15="http://schemas.microsoft.com/office/word/2012/wordml" xmlns:w16cex="http://schemas.microsoft.com/office/word/2018/wordml/cex" xmlns:w16cid="http://schemas.microsoft.com/office/word/2016/wordml/cid" xmlns:w16="http://schemas.microsoft.com/office/word/2018/wordml" xmlns:w16du="http://schemas.microsoft.com/office/word/2023/wordml/word16du" xmlns:w16sdtdh="http://schemas.microsoft.com/office/word/2020/wordml/sdtdatahash" xmlns:w16sdtfl="http://schemas.microsoft.com/office/word/2024/wordml/sdtformatlock" xmlns:w16se="http://schemas.microsoft.com/office/word/2015/wordml/symex" xmlns:wpg="http://schemas.microsoft.com/office/word/2010/wordprocessingGroup" xmlns:wpi="http://schemas.microsoft.com/office/word/2010/wordprocessingInk" xmlns:wne="http://schemas.microsoft.com/office/word/2006/wordml" xmlns:wps="http://schemas.microsoft.com/office/word/2010/wordprocessingShape" mc:Ignorable="w14 w15 w16se w16cid w16 w16cex w16sdtdh w16sdtfl w16du wp14">
   <w:p>
     <w:pPr>
       <w:pStyle w:val="Footer"/>
@@ -3172,7 +3187,7 @@
 </file>
 
 <file path=word/footer3.xml><?xml version="1.0" encoding="utf-8"?>
-<w:ftr xmlns:wpc="http://schemas.microsoft.com/office/word/2010/wordprocessingCanvas" xmlns:cx="http://schemas.microsoft.com/office/drawing/2014/chartex" xmlns:cx1="http://schemas.microsoft.com/office/drawing/2015/9/8/chartex" xmlns:cx2="http://schemas.microsoft.com/office/drawing/2015/10/21/chartex" xmlns:cx3="http://schemas.microsoft.com/office/drawing/2016/5/9/chartex" xmlns:cx4="http://schemas.microsoft.com/office/drawing/2016/5/10/chartex" xmlns:cx5="http://schemas.microsoft.com/office/drawing/2016/5/11/chartex" xmlns:cx6="http://schemas.microsoft.com/office/drawing/2016/5/12/chartex" xmlns:cx7="http://schemas.microsoft.com/office/drawing/2016/5/13/chartex" xmlns:cx8="http://schemas.microsoft.com/office/drawing/2016/5/14/chartex" xmlns:mc="http://schemas.openxmlformats.org/markup-compatibility/2006" xmlns:aink="http://schemas.microsoft.com/office/drawing/2016/ink" xmlns:am3d="http://schemas.microsoft.com/office/drawing/2017/model3d" xmlns:o="urn:schemas-microsoft-com:office:office" xmlns:oel="http://schemas.microsoft.com/office/2019/extlst" xmlns:r="http://schemas.openxmlformats.org/officeDocument/2006/relationships" xmlns:m="http://schemas.openxmlformats.org/officeDocument/2006/math" xmlns:v="urn:schemas-microsoft-com:vml" xmlns:wp14="http://schemas.microsoft.com/office/word/2010/wordprocessingDrawing" xmlns:wp="http://schemas.openxmlformats.org/drawingml/2006/wordprocessingDrawing" xmlns:w10="urn:schemas-microsoft-com:office:word" xmlns:w="http://schemas.openxmlformats.org/wordprocessingml/2006/main" xmlns:w14="http://schemas.microsoft.com/office/word/2010/wordml" xmlns:w15="http://schemas.microsoft.com/office/word/2012/wordml" xmlns:w16cex="http://schemas.microsoft.com/office/word/2018/wordml/cex" xmlns:w16cid="http://schemas.microsoft.com/office/word/2016/wordml/cid" xmlns:w16="http://schemas.microsoft.com/office/word/2018/wordml" xmlns:w16du="http://schemas.microsoft.com/office/word/2023/wordml/word16du" xmlns:w16sdtdh="http://schemas.microsoft.com/office/word/2020/wordml/sdtdatahash" xmlns:w16se="http://schemas.microsoft.com/office/word/2015/wordml/symex" xmlns:wpg="http://schemas.microsoft.com/office/word/2010/wordprocessingGroup" xmlns:wpi="http://schemas.microsoft.com/office/word/2010/wordprocessingInk" xmlns:wne="http://schemas.microsoft.com/office/word/2006/wordml" xmlns:wps="http://schemas.microsoft.com/office/word/2010/wordprocessingShape" mc:Ignorable="w14 w15 w16se w16cid w16 w16cex w16sdtdh w16du wp14">
+<w:ftr xmlns:wpc="http://schemas.microsoft.com/office/word/2010/wordprocessingCanvas" xmlns:cx="http://schemas.microsoft.com/office/drawing/2014/chartex" xmlns:cx1="http://schemas.microsoft.com/office/drawing/2015/9/8/chartex" xmlns:cx2="http://schemas.microsoft.com/office/drawing/2015/10/21/chartex" xmlns:cx3="http://schemas.microsoft.com/office/drawing/2016/5/9/chartex" xmlns:cx4="http://schemas.microsoft.com/office/drawing/2016/5/10/chartex" xmlns:cx5="http://schemas.microsoft.com/office/drawing/2016/5/11/chartex" xmlns:cx6="http://schemas.microsoft.com/office/drawing/2016/5/12/chartex" xmlns:cx7="http://schemas.microsoft.com/office/drawing/2016/5/13/chartex" xmlns:cx8="http://schemas.microsoft.com/office/drawing/2016/5/14/chartex" xmlns:mc="http://schemas.openxmlformats.org/markup-compatibility/2006" xmlns:aink="http://schemas.microsoft.com/office/drawing/2016/ink" xmlns:am3d="http://schemas.microsoft.com/office/drawing/2017/model3d" xmlns:o="urn:schemas-microsoft-com:office:office" xmlns:oel="http://schemas.microsoft.com/office/2019/extlst" xmlns:r="http://schemas.openxmlformats.org/officeDocument/2006/relationships" xmlns:m="http://schemas.openxmlformats.org/officeDocument/2006/math" xmlns:v="urn:schemas-microsoft-com:vml" xmlns:wp14="http://schemas.microsoft.com/office/word/2010/wordprocessingDrawing" xmlns:wp="http://schemas.openxmlformats.org/drawingml/2006/wordprocessingDrawing" xmlns:w10="urn:schemas-microsoft-com:office:word" xmlns:w="http://schemas.openxmlformats.org/wordprocessingml/2006/main" xmlns:w14="http://schemas.microsoft.com/office/word/2010/wordml" xmlns:w15="http://schemas.microsoft.com/office/word/2012/wordml" xmlns:w16cex="http://schemas.microsoft.com/office/word/2018/wordml/cex" xmlns:w16cid="http://schemas.microsoft.com/office/word/2016/wordml/cid" xmlns:w16="http://schemas.microsoft.com/office/word/2018/wordml" xmlns:w16du="http://schemas.microsoft.com/office/word/2023/wordml/word16du" xmlns:w16sdtdh="http://schemas.microsoft.com/office/word/2020/wordml/sdtdatahash" xmlns:w16sdtfl="http://schemas.microsoft.com/office/word/2024/wordml/sdtformatlock" xmlns:w16se="http://schemas.microsoft.com/office/word/2015/wordml/symex" xmlns:wpg="http://schemas.microsoft.com/office/word/2010/wordprocessingGroup" xmlns:wpi="http://schemas.microsoft.com/office/word/2010/wordprocessingInk" xmlns:wne="http://schemas.microsoft.com/office/word/2006/wordml" xmlns:wps="http://schemas.microsoft.com/office/word/2010/wordprocessingShape" mc:Ignorable="w14 w15 w16se w16cid w16 w16cex w16sdtdh w16sdtfl w16du wp14">
   <w:p>
     <w:pPr>
       <w:pStyle w:val="Footer"/>
@@ -3182,7 +3197,7 @@
 </file>
 
 <file path=word/footnotes.xml><?xml version="1.0" encoding="utf-8"?>
-<w:footnotes xmlns:wpc="http://schemas.microsoft.com/office/word/2010/wordprocessingCanvas" xmlns:cx="http://schemas.microsoft.com/office/drawing/2014/chartex" xmlns:cx1="http://schemas.microsoft.com/office/drawing/2015/9/8/chartex" xmlns:cx2="http://schemas.microsoft.com/office/drawing/2015/10/21/chartex" xmlns:cx3="http://schemas.microsoft.com/office/drawing/2016/5/9/chartex" xmlns:cx4="http://schemas.microsoft.com/office/drawing/2016/5/10/chartex" xmlns:cx5="http://schemas.microsoft.com/office/drawing/2016/5/11/chartex" xmlns:cx6="http://schemas.microsoft.com/office/drawing/2016/5/12/chartex" xmlns:cx7="http://schemas.microsoft.com/office/drawing/2016/5/13/chartex" xmlns:cx8="http://schemas.microsoft.com/office/drawing/2016/5/14/chartex" xmlns:mc="http://schemas.openxmlformats.org/markup-compatibility/2006" xmlns:aink="http://schemas.microsoft.com/office/drawing/2016/ink" xmlns:am3d="http://schemas.microsoft.com/office/drawing/2017/model3d" xmlns:o="urn:schemas-microsoft-com:office:office" xmlns:oel="http://schemas.microsoft.com/office/2019/extlst" xmlns:r="http://schemas.openxmlformats.org/officeDocument/2006/relationships" xmlns:m="http://schemas.openxmlformats.org/officeDocument/2006/math" xmlns:v="urn:schemas-microsoft-com:vml" xmlns:wp14="http://schemas.microsoft.com/office/word/2010/wordprocessingDrawing" xmlns:wp="http://schemas.openxmlformats.org/drawingml/2006/wordprocessingDrawing" xmlns:w10="urn:schemas-microsoft-com:office:word" xmlns:w="http://schemas.openxmlformats.org/wordprocessingml/2006/main" xmlns:w14="http://schemas.microsoft.com/office/word/2010/wordml" xmlns:w15="http://schemas.microsoft.com/office/word/2012/wordml" xmlns:w16cex="http://schemas.microsoft.com/office/word/2018/wordml/cex" xmlns:w16cid="http://schemas.microsoft.com/office/word/2016/wordml/cid" xmlns:w16="http://schemas.microsoft.com/office/word/2018/wordml" xmlns:w16du="http://schemas.microsoft.com/office/word/2023/wordml/word16du" xmlns:w16sdtdh="http://schemas.microsoft.com/office/word/2020/wordml/sdtdatahash" xmlns:w16se="http://schemas.microsoft.com/office/word/2015/wordml/symex" xmlns:wpg="http://schemas.microsoft.com/office/word/2010/wordprocessingGroup" xmlns:wpi="http://schemas.microsoft.com/office/word/2010/wordprocessingInk" xmlns:wne="http://schemas.microsoft.com/office/word/2006/wordml" xmlns:wps="http://schemas.microsoft.com/office/word/2010/wordprocessingShape" mc:Ignorable="w14 w15 w16se w16cid w16 w16cex w16sdtdh w16du wp14">
+<w:footnotes xmlns:wpc="http://schemas.microsoft.com/office/word/2010/wordprocessingCanvas" xmlns:cx="http://schemas.microsoft.com/office/drawing/2014/chartex" xmlns:cx1="http://schemas.microsoft.com/office/drawing/2015/9/8/chartex" xmlns:cx2="http://schemas.microsoft.com/office/drawing/2015/10/21/chartex" xmlns:cx3="http://schemas.microsoft.com/office/drawing/2016/5/9/chartex" xmlns:cx4="http://schemas.microsoft.com/office/drawing/2016/5/10/chartex" xmlns:cx5="http://schemas.microsoft.com/office/drawing/2016/5/11/chartex" xmlns:cx6="http://schemas.microsoft.com/office/drawing/2016/5/12/chartex" xmlns:cx7="http://schemas.microsoft.com/office/drawing/2016/5/13/chartex" xmlns:cx8="http://schemas.microsoft.com/office/drawing/2016/5/14/chartex" xmlns:mc="http://schemas.openxmlformats.org/markup-compatibility/2006" xmlns:aink="http://schemas.microsoft.com/office/drawing/2016/ink" xmlns:am3d="http://schemas.microsoft.com/office/drawing/2017/model3d" xmlns:o="urn:schemas-microsoft-com:office:office" xmlns:oel="http://schemas.microsoft.com/office/2019/extlst" xmlns:r="http://schemas.openxmlformats.org/officeDocument/2006/relationships" xmlns:m="http://schemas.openxmlformats.org/officeDocument/2006/math" xmlns:v="urn:schemas-microsoft-com:vml" xmlns:wp14="http://schemas.microsoft.com/office/word/2010/wordprocessingDrawing" xmlns:wp="http://schemas.openxmlformats.org/drawingml/2006/wordprocessingDrawing" xmlns:w10="urn:schemas-microsoft-com:office:word" xmlns:w="http://schemas.openxmlformats.org/wordprocessingml/2006/main" xmlns:w14="http://schemas.microsoft.com/office/word/2010/wordml" xmlns:w15="http://schemas.microsoft.com/office/word/2012/wordml" xmlns:w16cex="http://schemas.microsoft.com/office/word/2018/wordml/cex" xmlns:w16cid="http://schemas.microsoft.com/office/word/2016/wordml/cid" xmlns:w16="http://schemas.microsoft.com/office/word/2018/wordml" xmlns:w16du="http://schemas.microsoft.com/office/word/2023/wordml/word16du" xmlns:w16sdtdh="http://schemas.microsoft.com/office/word/2020/wordml/sdtdatahash" xmlns:w16sdtfl="http://schemas.microsoft.com/office/word/2024/wordml/sdtformatlock" xmlns:w16se="http://schemas.microsoft.com/office/word/2015/wordml/symex" xmlns:wpg="http://schemas.microsoft.com/office/word/2010/wordprocessingGroup" xmlns:wpi="http://schemas.microsoft.com/office/word/2010/wordprocessingInk" xmlns:wne="http://schemas.microsoft.com/office/word/2006/wordml" xmlns:wps="http://schemas.microsoft.com/office/word/2010/wordprocessingShape" mc:Ignorable="w14 w15 w16se w16cid w16 w16cex w16sdtdh w16sdtfl w16du wp14">
   <w:footnote w:type="separator" w:id="-1">
     <w:p>
       <w:pPr>
@@ -3207,7 +3222,7 @@
 </file>
 
 <file path=word/styles.xml><?xml version="1.0" encoding="utf-8"?>
-<w:styles xmlns:mc="http://schemas.openxmlformats.org/markup-compatibility/2006" xmlns:r="http://schemas.openxmlformats.org/officeDocument/2006/relationships" xmlns:w="http://schemas.openxmlformats.org/wordprocessingml/2006/main" xmlns:w14="http://schemas.microsoft.com/office/word/2010/wordml" xmlns:w15="http://schemas.microsoft.com/office/word/2012/wordml" xmlns:w16cex="http://schemas.microsoft.com/office/word/2018/wordml/cex" xmlns:w16cid="http://schemas.microsoft.com/office/word/2016/wordml/cid" xmlns:w16="http://schemas.microsoft.com/office/word/2018/wordml" xmlns:w16du="http://schemas.microsoft.com/office/word/2023/wordml/word16du" xmlns:w16sdtdh="http://schemas.microsoft.com/office/word/2020/wordml/sdtdatahash" xmlns:w16se="http://schemas.microsoft.com/office/word/2015/wordml/symex" mc:Ignorable="w14 w15 w16se w16cid w16 w16cex w16sdtdh w16du">
+<w:styles xmlns:mc="http://schemas.openxmlformats.org/markup-compatibility/2006" xmlns:r="http://schemas.openxmlformats.org/officeDocument/2006/relationships" xmlns:w="http://schemas.openxmlformats.org/wordprocessingml/2006/main" xmlns:w14="http://schemas.microsoft.com/office/word/2010/wordml" xmlns:w15="http://schemas.microsoft.com/office/word/2012/wordml" xmlns:w16cex="http://schemas.microsoft.com/office/word/2018/wordml/cex" xmlns:w16cid="http://schemas.microsoft.com/office/word/2016/wordml/cid" xmlns:w16="http://schemas.microsoft.com/office/word/2018/wordml" xmlns:w16du="http://schemas.microsoft.com/office/word/2023/wordml/word16du" xmlns:w16sdtdh="http://schemas.microsoft.com/office/word/2020/wordml/sdtdatahash" xmlns:w16sdtfl="http://schemas.microsoft.com/office/word/2024/wordml/sdtformatlock" xmlns:w16se="http://schemas.microsoft.com/office/word/2015/wordml/symex" mc:Ignorable="w14 w15 w16se w16cid w16 w16cex w16sdtdh w16sdtfl w16du">
   <w:docDefaults>
     <w:rPrDefault>
       <w:rPr>

--- a/docker/docmosis/templates/CV-UNS-GAP-ENG-01086.docx
+++ b/docker/docmosis/templates/CV-UNS-GAP-ENG-01086.docx
@@ -620,7 +620,25 @@
                 <w:szCs w:val="20"/>
                 <w:lang w:eastAsia="en-US"/>
               </w:rPr>
-              <w:t>Claim number: &lt;&lt;c</w:t>
+              <w:t>C</w:t>
+            </w:r>
+            <w:r>
+              <w:rPr>
+                <w:rFonts w:ascii="GDS Transport Website Light" w:eastAsiaTheme="minorHAnsi" w:hAnsi="GDS Transport Website Light" w:cstheme="minorBidi"/>
+                <w:sz w:val="20"/>
+                <w:szCs w:val="20"/>
+                <w:lang w:eastAsia="en-US"/>
+              </w:rPr>
+              <w:t>ase</w:t>
+            </w:r>
+            <w:r>
+              <w:rPr>
+                <w:rFonts w:ascii="GDS Transport Website Light" w:eastAsiaTheme="minorHAnsi" w:hAnsi="GDS Transport Website Light" w:cstheme="minorBidi"/>
+                <w:sz w:val="20"/>
+                <w:szCs w:val="20"/>
+                <w:lang w:eastAsia="en-US"/>
+              </w:rPr>
+              <w:t xml:space="preserve"> number: &lt;&lt;c</w:t>
             </w:r>
             <w:r>
               <w:rPr>
